--- a/INF GEREN DEV ERIK/PORTOS 73/REPORTES/PORTOS/INVENTARIO/Ordenes Pendientes/HALLAZGOS Y CORRECCIONES OP.docx
+++ b/INF GEREN DEV ERIK/PORTOS 73/REPORTES/PORTOS/INVENTARIO/Ordenes Pendientes/HALLAZGOS Y CORRECCIONES OP.docx
@@ -315,56 +315,46 @@
       <w:r>
         <w:rPr>
           <w:rFonts w:ascii="Arial Nova Light" w:hAnsi="Arial Nova Light"/>
+          <w:sz w:val="24"/>
+          <w:szCs w:val="24"/>
+        </w:rPr>
+        <w:t>Reunión 24-05-2022: Se llega al acuerdo de que el módulo de</w:t>
+      </w:r>
+      <w:r>
+        <w:rPr>
+          <w:rFonts w:ascii="Arial Nova Light" w:hAnsi="Arial Nova Light"/>
+          <w:sz w:val="24"/>
+          <w:szCs w:val="24"/>
+        </w:rPr>
+        <w:t xml:space="preserve"> </w:t>
+      </w:r>
+      <w:r>
+        <w:rPr>
+          <w:rFonts w:ascii="Arial Nova Light" w:hAnsi="Arial Nova Light"/>
+          <w:sz w:val="24"/>
+          <w:szCs w:val="24"/>
+        </w:rPr>
+        <w:t>gerencia solo debe ejecutar por rango de fechas o un periodo de la lista desplegable, por ahora no debe ser insertado manual.</w:t>
+      </w:r>
+    </w:p>
+    <w:p>
+      <w:pPr>
+        <w:jc w:val="both"/>
+        <w:rPr>
+          <w:rFonts w:ascii="Arial Nova Light" w:hAnsi="Arial Nova Light"/>
+          <w:sz w:val="24"/>
+          <w:szCs w:val="24"/>
+          <w:u w:val="single"/>
+        </w:rPr>
+      </w:pPr>
+      <w:r>
+        <w:rPr>
+          <w:rFonts w:ascii="Arial Nova Light" w:hAnsi="Arial Nova Light"/>
           <w:b/>
           <w:bCs/>
           <w:sz w:val="24"/>
           <w:szCs w:val="24"/>
         </w:rPr>
-        <w:tab/>
-      </w:r>
-      <w:r>
-        <w:rPr>
-          <w:rFonts w:ascii="Arial Nova Light" w:hAnsi="Arial Nova Light"/>
-          <w:sz w:val="24"/>
-          <w:szCs w:val="24"/>
-        </w:rPr>
-        <w:t>Reunión 24-05-2022: Se llega al acuerdo de que el módulo de</w:t>
-      </w:r>
-      <w:r>
-        <w:rPr>
-          <w:rFonts w:ascii="Arial Nova Light" w:hAnsi="Arial Nova Light"/>
-          <w:sz w:val="24"/>
-          <w:szCs w:val="24"/>
-        </w:rPr>
-        <w:t xml:space="preserve"> </w:t>
-      </w:r>
-      <w:r>
-        <w:rPr>
-          <w:rFonts w:ascii="Arial Nova Light" w:hAnsi="Arial Nova Light"/>
-          <w:sz w:val="24"/>
-          <w:szCs w:val="24"/>
-        </w:rPr>
-        <w:t>gerencia solo debe ejecutar por rango de fechas o un periodo de la lista desplegable, por ahora no debe ser insertado manual.</w:t>
-      </w:r>
-    </w:p>
-    <w:p>
-      <w:pPr>
-        <w:jc w:val="both"/>
-        <w:rPr>
-          <w:rFonts w:ascii="Arial Nova Light" w:hAnsi="Arial Nova Light"/>
-          <w:sz w:val="24"/>
-          <w:szCs w:val="24"/>
-          <w:u w:val="single"/>
-        </w:rPr>
-      </w:pPr>
-      <w:r>
-        <w:rPr>
-          <w:rFonts w:ascii="Arial Nova Light" w:hAnsi="Arial Nova Light"/>
-          <w:b/>
-          <w:bCs/>
-          <w:sz w:val="24"/>
-          <w:szCs w:val="24"/>
-        </w:rPr>
         <w:t>Descripción</w:t>
       </w:r>
       <w:r>
@@ -391,7 +381,6 @@
           <w:sz w:val="24"/>
           <w:szCs w:val="24"/>
         </w:rPr>
-        <w:tab/>
         <w:t>Para el recurso de nuevo SIA sia.agrocampo.vip se requiere implementar un componente de control de fechas que permita ejecutar los reportes por:</w:t>
       </w:r>
     </w:p>
@@ -929,6 +918,7 @@
       <w:r>
         <w:rPr>
           <w:rFonts w:ascii="Arial Nova Light" w:hAnsi="Arial Nova Light"/>
+          <w:noProof/>
           <w:sz w:val="24"/>
           <w:szCs w:val="24"/>
           <w:lang w:val="es-ES"/>
@@ -1012,6 +1002,7 @@
       <w:r>
         <w:rPr>
           <w:rFonts w:ascii="Arial Nova Light" w:hAnsi="Arial Nova Light"/>
+          <w:noProof/>
           <w:sz w:val="24"/>
           <w:szCs w:val="24"/>
         </w:rPr>
